--- a/G10_Assignment2.docx
+++ b/G10_Assignment2.docx
@@ -5,7 +5,6 @@
     <w:p>
       <w:pPr>
         <w:rPr>
-          <w:rFonts w:hint="cs"/>
           <w:rtl/>
         </w:rPr>
       </w:pPr>
@@ -18,6 +17,11 @@
       </w:r>
     </w:p>
     <w:p>
+      <w:pPr>
+        <w:rPr>
+          <w:rtl/>
+        </w:rPr>
+      </w:pPr>
       <w:r>
         <w:rPr>
           <w:rtl/>
@@ -42,6 +46,112 @@
         </w:rPr>
         <w:t>שהתייחסתם אליהם? מה היו החלופות ומה השיקולים לבחירת הפתרון שיושם</w:t>
       </w:r>
+    </w:p>
+    <w:p>
+      <w:bookmarkStart w:id="0" w:name="_GoBack"/>
+      <w:r>
+        <w:rPr>
+          <w:rFonts w:hint="cs"/>
+          <w:rtl/>
+        </w:rPr>
+        <w:t>כאשר לקוח מגיע בפעם ראשונה למרפאה, בעת פתיחת הרישום גם נפתח תיק רפואי ראשוני, תיק זה יהיה ריק וייפתח באופן אוטומטי  כאשר המערכת מזהה שהלקוח חדש.</w:t>
+      </w:r>
+    </w:p>
+    <w:p>
+      <w:pPr>
+        <w:rPr>
+          <w:rtl/>
+        </w:rPr>
+      </w:pPr>
+      <w:r>
+        <w:rPr>
+          <w:rFonts w:hint="cs"/>
+          <w:rtl/>
+        </w:rPr>
+        <w:t xml:space="preserve">בעת יצירת תיק רפואי מתעוררות כמה בעיות תכנון, אחרי הוספת הלקוח ויצירת התיק אם קיים צורך להודיע לכל העמדות על העדכון, לבעיה זו אפשר להשתמש ב </w:t>
+      </w:r>
+      <w:r>
+        <w:t>Design pattern</w:t>
+      </w:r>
+      <w:r>
+        <w:rPr>
+          <w:rFonts w:hint="cs"/>
+          <w:rtl/>
+        </w:rPr>
+        <w:t xml:space="preserve"> של </w:t>
+      </w:r>
+      <w:r>
+        <w:rPr>
+          <w:lang w:bidi="ar-JO"/>
+        </w:rPr>
+        <w:t>Observer</w:t>
+      </w:r>
+      <w:r>
+        <w:rPr>
+          <w:rFonts w:hint="cs"/>
+          <w:rtl/>
+        </w:rPr>
+        <w:t xml:space="preserve"> ובעת הוספת מטופל לעשות </w:t>
+      </w:r>
+      <w:r>
+        <w:rPr>
+          <w:lang w:bidi="ar-JO"/>
+        </w:rPr>
+        <w:t>notify</w:t>
+      </w:r>
+      <w:r>
+        <w:rPr>
+          <w:rFonts w:hint="cs"/>
+          <w:rtl/>
+        </w:rPr>
+        <w:t xml:space="preserve"> לכל המשתמשים.</w:t>
+      </w:r>
+    </w:p>
+    <w:p>
+      <w:pPr>
+        <w:rPr>
+          <w:rFonts w:hint="cs"/>
+          <w:rtl/>
+        </w:rPr>
+      </w:pPr>
+      <w:r>
+        <w:rPr>
+          <w:rFonts w:hint="cs"/>
+          <w:rtl/>
+        </w:rPr>
+        <w:t xml:space="preserve">בעיה אחרת היא במבנה של המחלקה עצמה, וכול להיות שתיק רפואי של מטופל יכלול אלפי ביקורים אחרי מספר שנים, וזה יכול לפוצץ את גודל הזכרון הדרוש לכן ניתן להשתמש ב </w:t>
+      </w:r>
+      <w:r>
+        <w:t>Design pattern</w:t>
+      </w:r>
+      <w:r>
+        <w:rPr>
+          <w:rFonts w:hint="cs"/>
+          <w:rtl/>
+        </w:rPr>
+        <w:t xml:space="preserve"> של </w:t>
+      </w:r>
+      <w:r>
+        <w:rPr>
+          <w:lang w:bidi="ar-JO"/>
+        </w:rPr>
+        <w:t>Proxy</w:t>
+      </w:r>
+      <w:r>
+        <w:rPr>
+          <w:rFonts w:hint="cs"/>
+          <w:rtl/>
+        </w:rPr>
+        <w:t xml:space="preserve"> ולקבל את הטיפולים לפי הצורך.</w:t>
+      </w:r>
+    </w:p>
+    <w:bookmarkEnd w:id="0"/>
+    <w:p>
+      <w:pPr>
+        <w:rPr>
+          <w:rtl/>
+        </w:rPr>
+      </w:pPr>
     </w:p>
     <w:p>
       <w:pPr>
@@ -231,38 +341,22 @@
       <w:r>
         <w:t xml:space="preserve"> </w:t>
       </w:r>
-      <w:proofErr w:type="spellStart"/>
-      <w:r>
-        <w:t>GHealth</w:t>
-      </w:r>
-      <w:proofErr w:type="spellEnd"/>
-      <w:r>
-        <w:t xml:space="preserve"> </w:t>
-      </w:r>
-      <w:r>
-        <w:rPr>
-          <w:rtl/>
-        </w:rPr>
-        <w:t xml:space="preserve">שתכננתם </w:t>
-      </w:r>
-      <w:proofErr w:type="spellStart"/>
-      <w:r>
-        <w:rPr>
-          <w:rtl/>
-        </w:rPr>
-        <w:t>ומידלתם</w:t>
-      </w:r>
-      <w:proofErr w:type="spellEnd"/>
+      <w:r>
+        <w:t xml:space="preserve">GHealth </w:t>
+      </w:r>
+      <w:r>
+        <w:rPr>
+          <w:rtl/>
+        </w:rPr>
+        <w:t>שתכננתם ומידלתם</w:t>
+      </w:r>
       <w:r>
         <w:t>.</w:t>
       </w:r>
-      <w:bookmarkStart w:id="0" w:name="_GoBack"/>
-      <w:bookmarkEnd w:id="0"/>
-    </w:p>
-    <w:p>
-      <w:pPr>
-        <w:rPr>
-          <w:rFonts w:hint="cs"/>
+    </w:p>
+    <w:p>
+      <w:pPr>
+        <w:rPr>
           <w:rtl/>
         </w:rPr>
       </w:pPr>
